--- a/docx/Отчет по практике.docx
+++ b/docx/Отчет по практике.docx
@@ -972,12 +972,56 @@
       </w:r>
       <w:r>
         <w:rPr>
-          <w:rFonts w:ascii="Calibri" w:eastAsia="Calibri" w:hAnsi="Calibri" w:cs="Times New Roman"/>
-          <w:color w:val="000000"/>
-          <w:sz w:val="22"/>
-          <w:lang w:val="ru-RU" w:eastAsia="en-GB"/>
-        </w:rPr>
-        <w:br/>
+          <w:noProof/>
+        </w:rPr>
+        <w:drawing>
+          <wp:inline distT="0" distB="0" distL="0" distR="0" wp14:anchorId="67F65060" wp14:editId="1B1E4627">
+            <wp:extent cx="1714500" cy="1714500"/>
+            <wp:effectExtent l="0" t="0" r="0" b="0"/>
+            <wp:docPr id="2" name="Рисунок 2"/>
+            <wp:cNvGraphicFramePr>
+              <a:graphicFrameLocks xmlns:a="http://schemas.openxmlformats.org/drawingml/2006/main" noChangeAspect="1"/>
+            </wp:cNvGraphicFramePr>
+            <a:graphic xmlns:a="http://schemas.openxmlformats.org/drawingml/2006/main">
+              <a:graphicData uri="http://schemas.openxmlformats.org/drawingml/2006/picture">
+                <pic:pic xmlns:pic="http://schemas.openxmlformats.org/drawingml/2006/picture">
+                  <pic:nvPicPr>
+                    <pic:cNvPr id="0" name="Picture 1"/>
+                    <pic:cNvPicPr>
+                      <a:picLocks noChangeAspect="1" noChangeArrowheads="1"/>
+                    </pic:cNvPicPr>
+                  </pic:nvPicPr>
+                  <pic:blipFill>
+                    <a:blip r:embed="rId6">
+                      <a:extLst>
+                        <a:ext uri="{28A0092B-C50C-407E-A947-70E740481C1C}">
+                          <a14:useLocalDpi xmlns:a14="http://schemas.microsoft.com/office/drawing/2010/main" val="0"/>
+                        </a:ext>
+                      </a:extLst>
+                    </a:blip>
+                    <a:srcRect/>
+                    <a:stretch>
+                      <a:fillRect/>
+                    </a:stretch>
+                  </pic:blipFill>
+                  <pic:spPr bwMode="auto">
+                    <a:xfrm>
+                      <a:off x="0" y="0"/>
+                      <a:ext cx="1714500" cy="1714500"/>
+                    </a:xfrm>
+                    <a:prstGeom prst="rect">
+                      <a:avLst/>
+                    </a:prstGeom>
+                    <a:noFill/>
+                    <a:ln>
+                      <a:noFill/>
+                    </a:ln>
+                  </pic:spPr>
+                </pic:pic>
+              </a:graphicData>
+            </a:graphic>
+          </wp:inline>
+        </w:drawing>
       </w:r>
     </w:p>
     <w:p>
@@ -1095,9 +1139,62 @@
         <w:rPr>
           <w:rFonts w:ascii="Calibri" w:eastAsia="Calibri" w:hAnsi="Calibri" w:cs="Times New Roman"/>
           <w:sz w:val="22"/>
-          <w:lang w:val="ru-RU" w:eastAsia="en-GB"/>
-        </w:rPr>
-      </w:pPr>
+          <w:lang w:val="en-US" w:eastAsia="en-GB"/>
+        </w:rPr>
+      </w:pPr>
+      <w:r>
+        <w:rPr>
+          <w:noProof/>
+        </w:rPr>
+        <w:drawing>
+          <wp:inline distT="0" distB="0" distL="0" distR="0" wp14:anchorId="05935DBC" wp14:editId="504E1677">
+            <wp:extent cx="1714500" cy="1714500"/>
+            <wp:effectExtent l="0" t="0" r="0" b="0"/>
+            <wp:docPr id="3" name="Рисунок 3"/>
+            <wp:cNvGraphicFramePr>
+              <a:graphicFrameLocks xmlns:a="http://schemas.openxmlformats.org/drawingml/2006/main" noChangeAspect="1"/>
+            </wp:cNvGraphicFramePr>
+            <a:graphic xmlns:a="http://schemas.openxmlformats.org/drawingml/2006/main">
+              <a:graphicData uri="http://schemas.openxmlformats.org/drawingml/2006/picture">
+                <pic:pic xmlns:pic="http://schemas.openxmlformats.org/drawingml/2006/picture">
+                  <pic:nvPicPr>
+                    <pic:cNvPr id="0" name="Picture 3"/>
+                    <pic:cNvPicPr>
+                      <a:picLocks noChangeAspect="1" noChangeArrowheads="1"/>
+                    </pic:cNvPicPr>
+                  </pic:nvPicPr>
+                  <pic:blipFill>
+                    <a:blip r:embed="rId7">
+                      <a:extLst>
+                        <a:ext uri="{28A0092B-C50C-407E-A947-70E740481C1C}">
+                          <a14:useLocalDpi xmlns:a14="http://schemas.microsoft.com/office/drawing/2010/main" val="0"/>
+                        </a:ext>
+                      </a:extLst>
+                    </a:blip>
+                    <a:srcRect/>
+                    <a:stretch>
+                      <a:fillRect/>
+                    </a:stretch>
+                  </pic:blipFill>
+                  <pic:spPr bwMode="auto">
+                    <a:xfrm>
+                      <a:off x="0" y="0"/>
+                      <a:ext cx="1714500" cy="1714500"/>
+                    </a:xfrm>
+                    <a:prstGeom prst="rect">
+                      <a:avLst/>
+                    </a:prstGeom>
+                    <a:noFill/>
+                    <a:ln>
+                      <a:noFill/>
+                    </a:ln>
+                  </pic:spPr>
+                </pic:pic>
+              </a:graphicData>
+            </a:graphic>
+          </wp:inline>
+        </w:drawing>
+      </w:r>
     </w:p>
     <w:p>
       <w:pPr>
@@ -1143,7 +1240,7 @@
         </w:rPr>
         <w:t xml:space="preserve">Оформить текст выпускной квалификационной работы </w:t>
       </w:r>
-      <w:hyperlink r:id="rId6" w:history="1">
+      <w:hyperlink r:id="rId8" w:history="1">
         <w:r>
           <w:rPr>
             <w:rFonts w:eastAsia="Times New Roman" w:cs="Times New Roman"/>
@@ -1256,9 +1353,63 @@
           <w:rFonts w:ascii="Times" w:eastAsia="Times" w:hAnsi="Times" w:cs="Times"/>
           <w:sz w:val="20"/>
           <w:szCs w:val="20"/>
-          <w:lang w:val="ru-RU" w:eastAsia="en-GB"/>
-        </w:rPr>
-      </w:pPr>
+          <w:lang w:val="en-US" w:eastAsia="en-GB"/>
+        </w:rPr>
+      </w:pPr>
+      <w:r>
+        <w:rPr>
+          <w:noProof/>
+        </w:rPr>
+        <w:lastRenderedPageBreak/>
+        <w:drawing>
+          <wp:inline distT="0" distB="0" distL="0" distR="0" wp14:anchorId="2C91C81B" wp14:editId="2DF616DD">
+            <wp:extent cx="1714500" cy="1714500"/>
+            <wp:effectExtent l="0" t="0" r="0" b="0"/>
+            <wp:docPr id="6" name="Рисунок 6"/>
+            <wp:cNvGraphicFramePr>
+              <a:graphicFrameLocks xmlns:a="http://schemas.openxmlformats.org/drawingml/2006/main" noChangeAspect="1"/>
+            </wp:cNvGraphicFramePr>
+            <a:graphic xmlns:a="http://schemas.openxmlformats.org/drawingml/2006/main">
+              <a:graphicData uri="http://schemas.openxmlformats.org/drawingml/2006/picture">
+                <pic:pic xmlns:pic="http://schemas.openxmlformats.org/drawingml/2006/picture">
+                  <pic:nvPicPr>
+                    <pic:cNvPr id="0" name="Picture 5"/>
+                    <pic:cNvPicPr>
+                      <a:picLocks noChangeAspect="1" noChangeArrowheads="1"/>
+                    </pic:cNvPicPr>
+                  </pic:nvPicPr>
+                  <pic:blipFill>
+                    <a:blip r:embed="rId9">
+                      <a:extLst>
+                        <a:ext uri="{28A0092B-C50C-407E-A947-70E740481C1C}">
+                          <a14:useLocalDpi xmlns:a14="http://schemas.microsoft.com/office/drawing/2010/main" val="0"/>
+                        </a:ext>
+                      </a:extLst>
+                    </a:blip>
+                    <a:srcRect/>
+                    <a:stretch>
+                      <a:fillRect/>
+                    </a:stretch>
+                  </pic:blipFill>
+                  <pic:spPr bwMode="auto">
+                    <a:xfrm>
+                      <a:off x="0" y="0"/>
+                      <a:ext cx="1714500" cy="1714500"/>
+                    </a:xfrm>
+                    <a:prstGeom prst="rect">
+                      <a:avLst/>
+                    </a:prstGeom>
+                    <a:noFill/>
+                    <a:ln>
+                      <a:noFill/>
+                    </a:ln>
+                  </pic:spPr>
+                </pic:pic>
+              </a:graphicData>
+            </a:graphic>
+          </wp:inline>
+        </w:drawing>
+      </w:r>
     </w:p>
     <w:p>
       <w:pPr>
@@ -1383,7 +1534,7 @@
           <w:color w:val="000000"/>
           <w:sz w:val="20"/>
           <w:szCs w:val="20"/>
-          <w:lang w:val="en-US" w:eastAsia="en-GB"/>
+          <w:lang w:val="ru-RU" w:eastAsia="en-GB"/>
         </w:rPr>
       </w:pPr>
     </w:p>
@@ -1420,6 +1571,59 @@
           <w:lang w:val="ru-RU" w:eastAsia="en-GB"/>
         </w:rPr>
       </w:pPr>
+      <w:r>
+        <w:rPr>
+          <w:noProof/>
+        </w:rPr>
+        <w:drawing>
+          <wp:inline distT="0" distB="0" distL="0" distR="0" wp14:anchorId="660B1E5D" wp14:editId="12583A05">
+            <wp:extent cx="1714500" cy="1714500"/>
+            <wp:effectExtent l="0" t="0" r="0" b="0"/>
+            <wp:docPr id="7" name="Рисунок 7"/>
+            <wp:cNvGraphicFramePr>
+              <a:graphicFrameLocks xmlns:a="http://schemas.openxmlformats.org/drawingml/2006/main" noChangeAspect="1"/>
+            </wp:cNvGraphicFramePr>
+            <a:graphic xmlns:a="http://schemas.openxmlformats.org/drawingml/2006/main">
+              <a:graphicData uri="http://schemas.openxmlformats.org/drawingml/2006/picture">
+                <pic:pic xmlns:pic="http://schemas.openxmlformats.org/drawingml/2006/picture">
+                  <pic:nvPicPr>
+                    <pic:cNvPr id="0" name="Picture 7"/>
+                    <pic:cNvPicPr>
+                      <a:picLocks noChangeAspect="1" noChangeArrowheads="1"/>
+                    </pic:cNvPicPr>
+                  </pic:nvPicPr>
+                  <pic:blipFill>
+                    <a:blip r:embed="rId10">
+                      <a:extLst>
+                        <a:ext uri="{28A0092B-C50C-407E-A947-70E740481C1C}">
+                          <a14:useLocalDpi xmlns:a14="http://schemas.microsoft.com/office/drawing/2010/main" val="0"/>
+                        </a:ext>
+                      </a:extLst>
+                    </a:blip>
+                    <a:srcRect/>
+                    <a:stretch>
+                      <a:fillRect/>
+                    </a:stretch>
+                  </pic:blipFill>
+                  <pic:spPr bwMode="auto">
+                    <a:xfrm>
+                      <a:off x="0" y="0"/>
+                      <a:ext cx="1714500" cy="1714500"/>
+                    </a:xfrm>
+                    <a:prstGeom prst="rect">
+                      <a:avLst/>
+                    </a:prstGeom>
+                    <a:noFill/>
+                    <a:ln>
+                      <a:noFill/>
+                    </a:ln>
+                  </pic:spPr>
+                </pic:pic>
+              </a:graphicData>
+            </a:graphic>
+          </wp:inline>
+        </w:drawing>
+      </w:r>
     </w:p>
     <w:p>
       <w:pPr>
@@ -1455,7 +1659,6 @@
           <w:szCs w:val="26"/>
           <w:lang w:val="ru-RU" w:eastAsia="en-GB"/>
         </w:rPr>
-        <w:lastRenderedPageBreak/>
         <w:t>Задание 1.5</w:t>
       </w:r>
     </w:p>
@@ -1595,6 +1798,59 @@
           <w:lang w:val="ru-RU" w:eastAsia="en-GB"/>
         </w:rPr>
       </w:pPr>
+      <w:r>
+        <w:rPr>
+          <w:noProof/>
+        </w:rPr>
+        <w:drawing>
+          <wp:inline distT="0" distB="0" distL="0" distR="0" wp14:anchorId="01BBFBE1" wp14:editId="6583478F">
+            <wp:extent cx="1714500" cy="1714500"/>
+            <wp:effectExtent l="0" t="0" r="0" b="0"/>
+            <wp:docPr id="8" name="Рисунок 8"/>
+            <wp:cNvGraphicFramePr>
+              <a:graphicFrameLocks xmlns:a="http://schemas.openxmlformats.org/drawingml/2006/main" noChangeAspect="1"/>
+            </wp:cNvGraphicFramePr>
+            <a:graphic xmlns:a="http://schemas.openxmlformats.org/drawingml/2006/main">
+              <a:graphicData uri="http://schemas.openxmlformats.org/drawingml/2006/picture">
+                <pic:pic xmlns:pic="http://schemas.openxmlformats.org/drawingml/2006/picture">
+                  <pic:nvPicPr>
+                    <pic:cNvPr id="0" name="Picture 9"/>
+                    <pic:cNvPicPr>
+                      <a:picLocks noChangeAspect="1" noChangeArrowheads="1"/>
+                    </pic:cNvPicPr>
+                  </pic:nvPicPr>
+                  <pic:blipFill>
+                    <a:blip r:embed="rId11">
+                      <a:extLst>
+                        <a:ext uri="{28A0092B-C50C-407E-A947-70E740481C1C}">
+                          <a14:useLocalDpi xmlns:a14="http://schemas.microsoft.com/office/drawing/2010/main" val="0"/>
+                        </a:ext>
+                      </a:extLst>
+                    </a:blip>
+                    <a:srcRect/>
+                    <a:stretch>
+                      <a:fillRect/>
+                    </a:stretch>
+                  </pic:blipFill>
+                  <pic:spPr bwMode="auto">
+                    <a:xfrm>
+                      <a:off x="0" y="0"/>
+                      <a:ext cx="1714500" cy="1714500"/>
+                    </a:xfrm>
+                    <a:prstGeom prst="rect">
+                      <a:avLst/>
+                    </a:prstGeom>
+                    <a:noFill/>
+                    <a:ln>
+                      <a:noFill/>
+                    </a:ln>
+                  </pic:spPr>
+                </pic:pic>
+              </a:graphicData>
+            </a:graphic>
+          </wp:inline>
+        </w:drawing>
+      </w:r>
     </w:p>
     <w:p>
       <w:pPr>
@@ -1630,6 +1886,7 @@
           <w:szCs w:val="26"/>
           <w:lang w:val="ru-RU" w:eastAsia="en-GB"/>
         </w:rPr>
+        <w:lastRenderedPageBreak/>
         <w:t>Задание 1.6</w:t>
       </w:r>
     </w:p>
@@ -1767,6 +2024,59 @@
           <w:lang w:val="ru-RU" w:eastAsia="en-GB"/>
         </w:rPr>
       </w:pPr>
+      <w:r>
+        <w:rPr>
+          <w:noProof/>
+        </w:rPr>
+        <w:drawing>
+          <wp:inline distT="0" distB="0" distL="0" distR="0" wp14:anchorId="79F7A7D5" wp14:editId="05E37529">
+            <wp:extent cx="1714500" cy="1714500"/>
+            <wp:effectExtent l="0" t="0" r="0" b="0"/>
+            <wp:docPr id="9" name="Рисунок 9"/>
+            <wp:cNvGraphicFramePr>
+              <a:graphicFrameLocks xmlns:a="http://schemas.openxmlformats.org/drawingml/2006/main" noChangeAspect="1"/>
+            </wp:cNvGraphicFramePr>
+            <a:graphic xmlns:a="http://schemas.openxmlformats.org/drawingml/2006/main">
+              <a:graphicData uri="http://schemas.openxmlformats.org/drawingml/2006/picture">
+                <pic:pic xmlns:pic="http://schemas.openxmlformats.org/drawingml/2006/picture">
+                  <pic:nvPicPr>
+                    <pic:cNvPr id="0" name="Picture 11"/>
+                    <pic:cNvPicPr>
+                      <a:picLocks noChangeAspect="1" noChangeArrowheads="1"/>
+                    </pic:cNvPicPr>
+                  </pic:nvPicPr>
+                  <pic:blipFill>
+                    <a:blip r:embed="rId12">
+                      <a:extLst>
+                        <a:ext uri="{28A0092B-C50C-407E-A947-70E740481C1C}">
+                          <a14:useLocalDpi xmlns:a14="http://schemas.microsoft.com/office/drawing/2010/main" val="0"/>
+                        </a:ext>
+                      </a:extLst>
+                    </a:blip>
+                    <a:srcRect/>
+                    <a:stretch>
+                      <a:fillRect/>
+                    </a:stretch>
+                  </pic:blipFill>
+                  <pic:spPr bwMode="auto">
+                    <a:xfrm>
+                      <a:off x="0" y="0"/>
+                      <a:ext cx="1714500" cy="1714500"/>
+                    </a:xfrm>
+                    <a:prstGeom prst="rect">
+                      <a:avLst/>
+                    </a:prstGeom>
+                    <a:noFill/>
+                    <a:ln>
+                      <a:noFill/>
+                    </a:ln>
+                  </pic:spPr>
+                </pic:pic>
+              </a:graphicData>
+            </a:graphic>
+          </wp:inline>
+        </w:drawing>
+      </w:r>
     </w:p>
     <w:p>
       <w:pPr>
@@ -1986,6 +2296,29 @@
     </w:p>
     <w:p>
       <w:pPr>
+        <w:spacing w:after="0" w:line="240" w:lineRule="auto"/>
+        <w:jc w:val="both"/>
+        <w:rPr>
+          <w:rFonts w:ascii="Calibri" w:eastAsia="Calibri" w:hAnsi="Calibri" w:cs="Times New Roman"/>
+          <w:i/>
+          <w:color w:val="000000"/>
+          <w:sz w:val="22"/>
+          <w:lang w:val="ru-RU" w:eastAsia="en-GB"/>
+        </w:rPr>
+      </w:pPr>
+      <w:r>
+        <w:rPr>
+          <w:rFonts w:ascii="Calibri" w:eastAsia="Calibri" w:hAnsi="Calibri" w:cs="Times New Roman"/>
+          <w:i/>
+          <w:color w:val="000000"/>
+          <w:sz w:val="22"/>
+          <w:lang w:val="ru-RU" w:eastAsia="en-GB"/>
+        </w:rPr>
+        <w:t>QR-код задания (на GIT-репозиторий):</w:t>
+      </w:r>
+    </w:p>
+    <w:p>
+      <w:pPr>
         <w:spacing w:after="0" w:line="360" w:lineRule="auto"/>
         <w:jc w:val="both"/>
         <w:rPr>
@@ -1994,6 +2327,59 @@
           <w:lang w:val="ru-RU" w:eastAsia="en-GB"/>
         </w:rPr>
       </w:pPr>
+      <w:r>
+        <w:rPr>
+          <w:noProof/>
+        </w:rPr>
+        <w:drawing>
+          <wp:inline distT="0" distB="0" distL="0" distR="0" wp14:anchorId="6B09BF96" wp14:editId="54A06318">
+            <wp:extent cx="1714500" cy="1714500"/>
+            <wp:effectExtent l="0" t="0" r="0" b="0"/>
+            <wp:docPr id="10" name="Рисунок 10"/>
+            <wp:cNvGraphicFramePr>
+              <a:graphicFrameLocks xmlns:a="http://schemas.openxmlformats.org/drawingml/2006/main" noChangeAspect="1"/>
+            </wp:cNvGraphicFramePr>
+            <a:graphic xmlns:a="http://schemas.openxmlformats.org/drawingml/2006/main">
+              <a:graphicData uri="http://schemas.openxmlformats.org/drawingml/2006/picture">
+                <pic:pic xmlns:pic="http://schemas.openxmlformats.org/drawingml/2006/picture">
+                  <pic:nvPicPr>
+                    <pic:cNvPr id="0" name="Picture 13"/>
+                    <pic:cNvPicPr>
+                      <a:picLocks noChangeAspect="1" noChangeArrowheads="1"/>
+                    </pic:cNvPicPr>
+                  </pic:nvPicPr>
+                  <pic:blipFill>
+                    <a:blip r:embed="rId13">
+                      <a:extLst>
+                        <a:ext uri="{28A0092B-C50C-407E-A947-70E740481C1C}">
+                          <a14:useLocalDpi xmlns:a14="http://schemas.microsoft.com/office/drawing/2010/main" val="0"/>
+                        </a:ext>
+                      </a:extLst>
+                    </a:blip>
+                    <a:srcRect/>
+                    <a:stretch>
+                      <a:fillRect/>
+                    </a:stretch>
+                  </pic:blipFill>
+                  <pic:spPr bwMode="auto">
+                    <a:xfrm>
+                      <a:off x="0" y="0"/>
+                      <a:ext cx="1714500" cy="1714500"/>
+                    </a:xfrm>
+                    <a:prstGeom prst="rect">
+                      <a:avLst/>
+                    </a:prstGeom>
+                    <a:noFill/>
+                    <a:ln>
+                      <a:noFill/>
+                    </a:ln>
+                  </pic:spPr>
+                </pic:pic>
+              </a:graphicData>
+            </a:graphic>
+          </wp:inline>
+        </w:drawing>
+      </w:r>
     </w:p>
     <w:p>
       <w:pPr>
@@ -2098,7 +2484,7 @@
           <w:i/>
           <w:color w:val="000000"/>
           <w:sz w:val="22"/>
-          <w:lang w:val="ru-RU" w:eastAsia="en-GB"/>
+          <w:lang w:val="en-US" w:eastAsia="en-GB"/>
         </w:rPr>
       </w:pPr>
       <w:r>
@@ -2111,32 +2497,6 @@
         </w:rPr>
         <w:t>QR-код задания (на GIT-репозиторий):</w:t>
       </w:r>
-    </w:p>
-    <w:p>
-      <w:pPr>
-        <w:spacing w:after="0" w:line="240" w:lineRule="auto"/>
-        <w:jc w:val="both"/>
-        <w:rPr>
-          <w:rFonts w:ascii="Calibri" w:eastAsia="Calibri" w:hAnsi="Calibri" w:cs="Times New Roman"/>
-          <w:i/>
-          <w:color w:val="000000"/>
-          <w:sz w:val="22"/>
-          <w:lang w:val="ru-RU" w:eastAsia="en-GB"/>
-        </w:rPr>
-      </w:pPr>
-    </w:p>
-    <w:p>
-      <w:pPr>
-        <w:spacing w:after="0" w:line="240" w:lineRule="auto"/>
-        <w:jc w:val="both"/>
-        <w:rPr>
-          <w:rFonts w:ascii="Calibri" w:eastAsia="Calibri" w:hAnsi="Calibri" w:cs="Times New Roman"/>
-          <w:i/>
-          <w:color w:val="000000"/>
-          <w:sz w:val="22"/>
-          <w:lang w:val="ru-RU" w:eastAsia="en-GB"/>
-        </w:rPr>
-      </w:pPr>
     </w:p>
     <w:p>
       <w:pPr>
@@ -2294,6 +2654,59 @@
           <w:lang w:val="ru-RU" w:eastAsia="en-GB"/>
         </w:rPr>
       </w:pPr>
+      <w:r>
+        <w:rPr>
+          <w:noProof/>
+        </w:rPr>
+        <w:drawing>
+          <wp:inline distT="0" distB="0" distL="0" distR="0" wp14:anchorId="3C767252" wp14:editId="7208F35B">
+            <wp:extent cx="1714500" cy="1714500"/>
+            <wp:effectExtent l="0" t="0" r="0" b="0"/>
+            <wp:docPr id="11" name="Рисунок 11"/>
+            <wp:cNvGraphicFramePr>
+              <a:graphicFrameLocks xmlns:a="http://schemas.openxmlformats.org/drawingml/2006/main" noChangeAspect="1"/>
+            </wp:cNvGraphicFramePr>
+            <a:graphic xmlns:a="http://schemas.openxmlformats.org/drawingml/2006/main">
+              <a:graphicData uri="http://schemas.openxmlformats.org/drawingml/2006/picture">
+                <pic:pic xmlns:pic="http://schemas.openxmlformats.org/drawingml/2006/picture">
+                  <pic:nvPicPr>
+                    <pic:cNvPr id="0" name="Picture 15"/>
+                    <pic:cNvPicPr>
+                      <a:picLocks noChangeAspect="1" noChangeArrowheads="1"/>
+                    </pic:cNvPicPr>
+                  </pic:nvPicPr>
+                  <pic:blipFill>
+                    <a:blip r:embed="rId14">
+                      <a:extLst>
+                        <a:ext uri="{28A0092B-C50C-407E-A947-70E740481C1C}">
+                          <a14:useLocalDpi xmlns:a14="http://schemas.microsoft.com/office/drawing/2010/main" val="0"/>
+                        </a:ext>
+                      </a:extLst>
+                    </a:blip>
+                    <a:srcRect/>
+                    <a:stretch>
+                      <a:fillRect/>
+                    </a:stretch>
+                  </pic:blipFill>
+                  <pic:spPr bwMode="auto">
+                    <a:xfrm>
+                      <a:off x="0" y="0"/>
+                      <a:ext cx="1714500" cy="1714500"/>
+                    </a:xfrm>
+                    <a:prstGeom prst="rect">
+                      <a:avLst/>
+                    </a:prstGeom>
+                    <a:noFill/>
+                    <a:ln>
+                      <a:noFill/>
+                    </a:ln>
+                  </pic:spPr>
+                </pic:pic>
+              </a:graphicData>
+            </a:graphic>
+          </wp:inline>
+        </w:drawing>
+      </w:r>
     </w:p>
     <w:p>
       <w:pPr>
@@ -2318,6 +2731,7 @@
           <w:szCs w:val="26"/>
           <w:lang w:val="ru-RU" w:eastAsia="en-GB"/>
         </w:rPr>
+        <w:lastRenderedPageBreak/>
         <w:t xml:space="preserve">Задание 2.2 </w:t>
       </w:r>
     </w:p>
@@ -2504,7 +2918,7 @@
                     <pic:cNvPicPr/>
                   </pic:nvPicPr>
                   <pic:blipFill>
-                    <a:blip r:embed="rId7" cstate="print">
+                    <a:blip r:embed="rId15" cstate="print">
                       <a:extLst>
                         <a:ext uri="{28A0092B-C50C-407E-A947-70E740481C1C}">
                           <a14:useLocalDpi xmlns:a14="http://schemas.microsoft.com/office/drawing/2010/main" val="0"/>
@@ -2562,16 +2976,7 @@
           <w:lang w:val="ru-RU" w:eastAsia="en-GB"/>
         </w:rPr>
         <w:tab/>
-        <w:t xml:space="preserve">        </w:t>
-      </w:r>
-      <w:r>
-        <w:rPr>
-          <w:rFonts w:eastAsia="Times New Roman" w:cs="Times New Roman"/>
-          <w:sz w:val="16"/>
-          <w:szCs w:val="16"/>
-          <w:lang w:val="ru-RU" w:eastAsia="en-GB"/>
-        </w:rPr>
-        <w:t xml:space="preserve"> (подпись руководителя)</w:t>
+        <w:t xml:space="preserve">         (подпись руководителя)</w:t>
       </w:r>
     </w:p>
     <w:p>
